--- a/法令ファイル/在外公館等借入金返済実施規程/在外公館等借入金返済実施規程（昭和二十七年大蔵省令第三十四号）.docx
+++ b/法令ファイル/在外公館等借入金返済実施規程/在外公館等借入金返済実施規程（昭和二十七年大蔵省令第三十四号）.docx
@@ -96,6 +96,8 @@
       </w:pPr>
       <w:r>
         <w:t>前項の場合において、受取人は、指定取扱店に対し書面によつて返済金の送金を請求することができる。</w:t>
+        <w:br/>
+        <w:t>この場合における送金の費用及び危険は、受取人の負担とする。</w:t>
       </w:r>
     </w:p>
     <w:p>
@@ -246,10 +248,22 @@
         <w:pStyle w:val="Heading1"/>
       </w:pPr>
       <w:r>
-        <w:t>附　則（昭和三二年一月三〇日大蔵省令第三号）</w:t>
+        <w:t>附則（昭和三二年一月三〇日大蔵省令第三号）</w:t>
       </w:r>
     </w:p>
     <w:p>
+      <w:pPr>
+        <w:pStyle w:val="Heading5"/>
+        <w:ind w:left="440"/>
+      </w:pPr>
+      <w:r>
+        <w:t>１</w:t>
+      </w:r>
+    </w:p>
+    <w:p>
+      <w:pPr>
+        <w:ind w:left="440"/>
+      </w:pPr>
       <w:r>
         <w:t>この省令は、公布の日から施行し、昭和三十二年一月十日から適用する。</w:t>
       </w:r>
@@ -286,6 +300,8 @@
       </w:pPr>
       <w:r>
         <w:t>歳入徴収官事務規程（以下この項において「規程」という。）第九条第一項ただし書、同条第三項及び第十五条の三の規定は、前項の規定により調査及び徴収の決定をした場合における歳入徴収官等の事務の取扱について準用する。</w:t>
+        <w:br/>
+        <w:t>この場合において規程第九条第一項ただし書中「第三条第二項、第五条、第七条第二項及び第三項若しくは第八条」とあるのは「在外公館等借入金返済実施規程の一部を改正する省令（昭和三十二年大蔵省令第三号）附則第二項」と、規程第九条第三項中「第五条」とあるのは「在外公館等借入金返済実施規程の一部を改正する省令（昭和三十二年大蔵省令第三号）附則第二項」と、「債権管理官が発した納入告知書又は支出官若しくは出納官吏が発した返納告知書若しくは返納請求書」とあるのは「在外公館等借入金返済実施規程の一部を改正する省令（昭和三十二年大蔵省令第三号）による改正前の在外公館等借入金返済実施規程（昭和二十七年大蔵省令第三十四号）第五条の規定により財務局長等が発した在外公館等借入金返納請求書」と、規程第十五条の三中「第五条」とあるのは「在外公館等借入金返済実施規程の一部を改正する省令（昭和三十二年大蔵省令第三号）附則第二項」と読み替えるものとする。</w:t>
       </w:r>
     </w:p>
     <w:p>
@@ -298,7 +314,7 @@
         <w:pStyle w:val="Heading1"/>
       </w:pPr>
       <w:r>
-        <w:t>附　則（昭和三二年九月一四日大蔵省令第七二号）</w:t>
+        <w:t>附則（昭和三二年九月一四日大蔵省令第七二号）</w:t>
       </w:r>
     </w:p>
     <w:p>
@@ -316,7 +332,7 @@
         <w:pStyle w:val="Heading1"/>
       </w:pPr>
       <w:r>
-        <w:t>附　則（昭和四七年五月一三日大蔵省令第四一号）</w:t>
+        <w:t>附則（昭和四七年五月一三日大蔵省令第四一号）</w:t>
       </w:r>
     </w:p>
     <w:p>
@@ -334,10 +350,22 @@
         <w:pStyle w:val="Heading1"/>
       </w:pPr>
       <w:r>
-        <w:t>附　則（昭和五三年一二月二〇日大蔵省令第六五号）</w:t>
+        <w:t>附則（昭和五三年一二月二〇日大蔵省令第六五号）</w:t>
       </w:r>
     </w:p>
     <w:p>
+      <w:pPr>
+        <w:pStyle w:val="Heading5"/>
+        <w:ind w:left="440"/>
+      </w:pPr>
+      <w:r>
+        <w:t>１</w:t>
+      </w:r>
+    </w:p>
+    <w:p>
+      <w:pPr>
+        <w:ind w:left="440"/>
+      </w:pPr>
       <w:r>
         <w:t>この省令は、昭和五十四年一月一日から施行し、改正後の大蔵省組織規程別表第十表東京国税局の部淀橋税務署の項の規定は、昭和五十三年七月一日から、同部藤沢税務署の項の規定及び厚木税務署の項の規定は、同年十一月一日から、同表仙台国税局の部の規定中将軍野青山町、将軍野桂町、将軍野堰越、将軍野向山に係る部分、寺内鳥屋場に係る部分及び港北新町、港北松野町に係る部分は、同年四月一日から、飯島松根西町、飯島松根東町、飯島長野本町、飯島長野中町、飯島緑丘町、飯島美砂町、飯島文京町に係る部分は、昭和五十年五月一日から、同表熊本国税局の部の規定は、昭和五十三年十月一日から適用する。</w:t>
       </w:r>
@@ -352,7 +380,7 @@
         <w:pStyle w:val="Heading1"/>
       </w:pPr>
       <w:r>
-        <w:t>附　則（昭和五六年三月二〇日大蔵省令第三号）</w:t>
+        <w:t>附則（昭和五六年三月二〇日大蔵省令第三号）</w:t>
       </w:r>
     </w:p>
     <w:p>
@@ -370,7 +398,7 @@
         <w:pStyle w:val="Heading1"/>
       </w:pPr>
       <w:r>
-        <w:t>附　則（昭和五七年一二月二〇日大蔵省令第六四号）</w:t>
+        <w:t>附則（昭和五七年一二月二〇日大蔵省令第六四号）</w:t>
       </w:r>
     </w:p>
     <w:p>
@@ -388,7 +416,7 @@
         <w:pStyle w:val="Heading1"/>
       </w:pPr>
       <w:r>
-        <w:t>附　則（昭和五九年九月二一日大蔵省令第三六号）</w:t>
+        <w:t>附則（昭和五九年九月二一日大蔵省令第三六号）</w:t>
       </w:r>
     </w:p>
     <w:p>
@@ -406,7 +434,7 @@
         <w:pStyle w:val="Heading1"/>
       </w:pPr>
       <w:r>
-        <w:t>附　則（平成元年三月二九日大蔵省令第二二号）</w:t>
+        <w:t>附則（平成元年三月二九日大蔵省令第二二号）</w:t>
       </w:r>
     </w:p>
     <w:p>
@@ -424,10 +452,22 @@
         <w:pStyle w:val="Heading1"/>
       </w:pPr>
       <w:r>
-        <w:t>附　則（平成一二年八月二一日大蔵省令第六九号）</w:t>
+        <w:t>附則（平成一二年八月二一日大蔵省令第六九号）</w:t>
       </w:r>
     </w:p>
     <w:p>
+      <w:pPr>
+        <w:pStyle w:val="Heading5"/>
+        <w:ind w:left="440"/>
+      </w:pPr>
+      <w:r>
+        <w:t>１</w:t>
+      </w:r>
+    </w:p>
+    <w:p>
+      <w:pPr>
+        <w:ind w:left="440"/>
+      </w:pPr>
       <w:r>
         <w:t>この省令は、平成十三年一月六日から施行する。</w:t>
       </w:r>
@@ -459,10 +499,22 @@
         <w:pStyle w:val="Heading1"/>
       </w:pPr>
       <w:r>
-        <w:t>附　則（平成一六年三月四日財務省令第一〇号）</w:t>
+        <w:t>附則（平成一六年三月四日財務省令第一〇号）</w:t>
       </w:r>
     </w:p>
     <w:p>
+      <w:pPr>
+        <w:pStyle w:val="Heading5"/>
+        <w:ind w:left="440"/>
+      </w:pPr>
+      <w:r>
+        <w:t>１</w:t>
+      </w:r>
+    </w:p>
+    <w:p>
+      <w:pPr>
+        <w:ind w:left="440"/>
+      </w:pPr>
       <w:r>
         <w:t>この省令は、平成十六年三月二十二日から施行する。</w:t>
       </w:r>
@@ -477,10 +529,22 @@
         <w:pStyle w:val="Heading1"/>
       </w:pPr>
       <w:r>
-        <w:t>附　則（令和元年五月七日財務省令第一号）</w:t>
+        <w:t>附則（令和元年五月七日財務省令第一号）</w:t>
       </w:r>
     </w:p>
     <w:p>
+      <w:pPr>
+        <w:pStyle w:val="Heading5"/>
+        <w:ind w:left="440"/>
+      </w:pPr>
+      <w:r>
+        <w:t>１</w:t>
+      </w:r>
+    </w:p>
+    <w:p>
+      <w:pPr>
+        <w:ind w:left="440"/>
+      </w:pPr>
       <w:r>
         <w:t>この省令は、公布の日から施行する。</w:t>
       </w:r>
@@ -512,7 +576,7 @@
         <w:pStyle w:val="Heading1"/>
       </w:pPr>
       <w:r>
-        <w:t>附　則（令和二年一二月二五日財務省令第八九号）</w:t>
+        <w:t>附則（令和二年一二月二五日財務省令第八九号）</w:t>
       </w:r>
     </w:p>
     <w:p>
@@ -574,7 +638,7 @@
     </w:pPr>
     <w:r>
       <w:tab/>
-      <w:t>WeGov v0.1 - FTS141</w:t>
+      <w:t>WeGov v0.2 - FTS141</w:t>
     </w:r>
   </w:p>
 </w:ftr>
